--- a/course reviews/Student_35_Course_200.docx
+++ b/course reviews/Student_35_Course_200.docx
@@ -4,27 +4,33 @@
   <w:body>
     <w:p>
       <w:r>
-        <w:t>Year of study: Junior</w:t>
+        <w:t>Year of study: Junior, Senior</w:t>
       </w:r>
     </w:p>
     <w:p>
       <w:r>
-        <w:t>1) Algorithms (Cs310)</w:t>
+        <w:t>Semesters offered: Fall</w:t>
+      </w:r>
+    </w:p>
+    <w:p>
+      <w:r>
+        <w:t>Course aliases: Cs340, DB</w:t>
+      </w:r>
+    </w:p>
+    <w:p>
+      <w:r>
+        <w:t>Course review:</w:t>
         <w:br/>
-        <w:t>2) Maam Humaira is usually talking to herself while teaching. there is CP as well. The assignments are programming intensive. they are not very easy though. (it is very time consuming).</w:t>
+        <w:t>1) Databases (Cs340)</w:t>
+        <w:br/>
+        <w:t xml:space="preserve">2) It is a very irrelevant course. No point in taking it. The content is very bad, and the instructor doesn't know how to teach. </w:t>
         <w:br/>
         <w:t>3) Course difficulty was a 4.</w:t>
       </w:r>
     </w:p>
     <w:p>
       <w:r>
-        <w:t>Gpa: 1) Algorithms (Cs310)</w:t>
-        <w:br/>
-        <w:t>2) he’s obviously not a very popular instructor, but the course was fairly easy. He won’t accommodate anyone and has policies which seem unreasonably strict, lekin if you can tolerate them, tou the course isn’t that bad. He follows Princeton ki slides (https://www.cs.princeton.edu/~wayne/kleinberg-tardos/</w:t>
-        <w:br/>
-        <w:t>), and the classes involve a lot of slide-reading, lekin if you listen properly, you don’t really have to spend a lot of time revising. The last 2 assignments were vv easy (bas algorithms implement karne thay). The first two were a little lengthier, but they weren’t undoable. Mid/final questions were slightly modified questions from the book (or his class discussions). He has surprised quizzes, jo ungraded homeworks se atay hain.</w:t>
-        <w:br/>
-        <w:t>3) Course difficulty was a 5.</w:t>
+        <w:t>GPA: 3.00-3.30</w:t>
       </w:r>
     </w:p>
     <w:sectPr>
